--- a/個人申請/清華大學.docx
+++ b/個人申請/清華大學.docx
@@ -1,10 +1,10 @@
 
 <file path=word/document.xml><?xml version="1.0" encoding="utf-8"?>
-<w:document xmlns:wpc="http://schemas.microsoft.com/office/word/2010/wordprocessingCanvas" xmlns:cx="http://schemas.microsoft.com/office/drawing/2014/chartex" xmlns:cx1="http://schemas.microsoft.com/office/drawing/2015/9/8/chartex" xmlns:cx2="http://schemas.microsoft.com/office/drawing/2015/10/21/chartex" xmlns:cx3="http://schemas.microsoft.com/office/drawing/2016/5/9/chartex" xmlns:cx4="http://schemas.microsoft.com/office/drawing/2016/5/10/chartex" xmlns:cx5="http://schemas.microsoft.com/office/drawing/2016/5/11/chartex" xmlns:cx6="http://schemas.microsoft.com/office/drawing/2016/5/12/chartex" xmlns:cx7="http://schemas.microsoft.com/office/drawing/2016/5/13/chartex" xmlns:cx8="http://schemas.microsoft.com/office/drawing/2016/5/14/chartex" xmlns:mc="http://schemas.openxmlformats.org/markup-compatibility/2006" xmlns:aink="http://schemas.microsoft.com/office/drawing/2016/ink" xmlns:am3d="http://schemas.microsoft.com/office/drawing/2017/model3d" xmlns:o="urn:schemas-microsoft-com:office:office" xmlns:r="http://schemas.openxmlformats.org/officeDocument/2006/relationships" xmlns:m="http://schemas.openxmlformats.org/officeDocument/2006/math" xmlns:v="urn:schemas-microsoft-com:vml" xmlns:wp14="http://schemas.microsoft.com/office/word/2010/wordprocessingDrawing" xmlns:wp="http://schemas.openxmlformats.org/drawingml/2006/wordprocessingDrawing" xmlns:w10="urn:schemas-microsoft-com:office:word" xmlns:w="http://schemas.openxmlformats.org/wordprocessingml/2006/main" xmlns:w14="http://schemas.microsoft.com/office/word/2010/wordml" xmlns:w15="http://schemas.microsoft.com/office/word/2012/wordml" xmlns:w16cid="http://schemas.microsoft.com/office/word/2016/wordml/cid" xmlns:w16se="http://schemas.microsoft.com/office/word/2015/wordml/symex" xmlns:wpg="http://schemas.microsoft.com/office/word/2010/wordprocessingGroup" xmlns:wpi="http://schemas.microsoft.com/office/word/2010/wordprocessingInk" xmlns:wne="http://schemas.microsoft.com/office/word/2006/wordml" xmlns:wps="http://schemas.microsoft.com/office/word/2010/wordprocessingShape" mc:Ignorable="w14 w15 w16se w16cid wp14">
+<w:document xmlns:wpc="http://schemas.microsoft.com/office/word/2010/wordprocessingCanvas" xmlns:mc="http://schemas.openxmlformats.org/markup-compatibility/2006" xmlns:o="urn:schemas-microsoft-com:office:office" xmlns:r="http://schemas.openxmlformats.org/officeDocument/2006/relationships" xmlns:m="http://schemas.openxmlformats.org/officeDocument/2006/math" xmlns:v="urn:schemas-microsoft-com:vml" xmlns:wp14="http://schemas.microsoft.com/office/word/2010/wordprocessingDrawing" xmlns:wp="http://schemas.openxmlformats.org/drawingml/2006/wordprocessingDrawing" xmlns:w10="urn:schemas-microsoft-com:office:word" xmlns:w="http://schemas.openxmlformats.org/wordprocessingml/2006/main" xmlns:w14="http://schemas.microsoft.com/office/word/2010/wordml" xmlns:w15="http://schemas.microsoft.com/office/word/2012/wordml" xmlns:wpg="http://schemas.microsoft.com/office/word/2010/wordprocessingGroup" xmlns:wpi="http://schemas.microsoft.com/office/word/2010/wordprocessingInk" xmlns:wne="http://schemas.microsoft.com/office/word/2006/wordml" xmlns:wps="http://schemas.microsoft.com/office/word/2010/wordprocessingShape" mc:Ignorable="w14 w15 wp14">
   <w:body>
     <w:p>
       <w:pPr>
-        <w:pStyle w:val="Heading1"/>
+        <w:pStyle w:val="1"/>
       </w:pPr>
       <w:bookmarkStart w:id="0" w:name="_Toc28455714"/>
       <w:r>
@@ -17,7 +17,7 @@
     </w:p>
     <w:p>
       <w:pPr>
-        <w:pStyle w:val="Heading2"/>
+        <w:pStyle w:val="2"/>
       </w:pPr>
       <w:bookmarkStart w:id="1" w:name="_Toc28455715"/>
       <w:r>
@@ -30,7 +30,7 @@
     </w:p>
     <w:p>
       <w:pPr>
-        <w:pStyle w:val="Heading3"/>
+        <w:pStyle w:val="3"/>
       </w:pPr>
       <w:bookmarkStart w:id="2" w:name="_Toc28455716"/>
       <w:r>
@@ -65,7 +65,7 @@
       </w:r>
       <w:r>
         <w:rPr>
-          <w:rStyle w:val="Emphasis"/>
+          <w:rStyle w:val="a8"/>
           <w:rFonts w:hint="eastAsia"/>
         </w:rPr>
         <w:t>國三時</w:t>
@@ -78,7 +78,7 @@
       </w:r>
       <w:r>
         <w:rPr>
-          <w:rStyle w:val="Emphasis"/>
+          <w:rStyle w:val="a8"/>
           <w:rFonts w:hint="eastAsia"/>
         </w:rPr>
         <w:t>清大資工營</w:t>
@@ -87,39 +87,11 @@
         <w:rPr>
           <w:rFonts w:hint="eastAsia"/>
         </w:rPr>
-        <w:t>，希望能認識跟我一樣愛好資訊工程、電腦科學，志同道合的好夥伴，營隊</w:t>
-      </w:r>
-      <w:proofErr w:type="gramStart"/>
-      <w:r>
-        <w:rPr>
-          <w:rFonts w:hint="eastAsia"/>
-        </w:rPr>
-        <w:t>期間，在隊輔、</w:t>
-      </w:r>
-      <w:proofErr w:type="gramEnd"/>
-      <w:r>
-        <w:rPr>
-          <w:rFonts w:hint="eastAsia"/>
-        </w:rPr>
-        <w:t>總召以及工作人員的薰陶下，我就下定決心要成為清大資工的</w:t>
-      </w:r>
-      <w:proofErr w:type="gramStart"/>
-      <w:r>
-        <w:rPr>
-          <w:rFonts w:hint="eastAsia"/>
-        </w:rPr>
-        <w:t>一</w:t>
-      </w:r>
-      <w:proofErr w:type="gramEnd"/>
-      <w:r>
-        <w:rPr>
-          <w:rFonts w:hint="eastAsia"/>
-        </w:rPr>
-        <w:t>份子了。如今，終於能夠來到</w:t>
-      </w:r>
-      <w:r>
-        <w:rPr>
-          <w:rStyle w:val="Emphasis"/>
+        <w:t>，希望能認識跟我一樣愛好資訊工程、電腦科學，志同道合的好夥伴，營隊期間，在隊輔、總召以及工作人員的薰陶下，我就下定決心要成為清大資工的一份子了。如今，終於能夠來到</w:t>
+      </w:r>
+      <w:r>
+        <w:rPr>
+          <w:rStyle w:val="a8"/>
           <w:rFonts w:hint="eastAsia"/>
         </w:rPr>
         <w:t>清大面試</w:t>
@@ -132,7 +104,7 @@
       </w:r>
       <w:r>
         <w:rPr>
-          <w:rStyle w:val="Emphasis"/>
+          <w:rStyle w:val="a8"/>
           <w:rFonts w:hint="eastAsia"/>
         </w:rPr>
         <w:t>一圓兒時夢想</w:t>
@@ -146,7 +118,7 @@
     </w:p>
     <w:p>
       <w:pPr>
-        <w:pStyle w:val="Heading3"/>
+        <w:pStyle w:val="3"/>
       </w:pPr>
       <w:bookmarkStart w:id="3" w:name="_Toc28455717"/>
       <w:r>
@@ -184,7 +156,7 @@
       </w:r>
       <w:r>
         <w:rPr>
-          <w:rStyle w:val="Emphasis"/>
+          <w:rStyle w:val="a8"/>
           <w:rFonts w:hint="eastAsia"/>
         </w:rPr>
         <w:t>資訊工程的興趣就十分濃厚</w:t>
@@ -193,21 +165,7 @@
         <w:rPr>
           <w:rFonts w:hint="eastAsia"/>
         </w:rPr>
-        <w:t>，而貴校的資訊</w:t>
-      </w:r>
-      <w:proofErr w:type="gramStart"/>
-      <w:r>
-        <w:rPr>
-          <w:rFonts w:hint="eastAsia"/>
-        </w:rPr>
-        <w:t>工程學系正能</w:t>
-      </w:r>
-      <w:proofErr w:type="gramEnd"/>
-      <w:r>
-        <w:rPr>
-          <w:rFonts w:hint="eastAsia"/>
-        </w:rPr>
-        <w:t>滿足我對知識的渴望，</w:t>
+        <w:t>，而貴校的資訊工程學系正能滿足我對知識的渴望，</w:t>
       </w:r>
       <w:r>
         <w:rPr>
@@ -217,7 +175,7 @@
       </w:r>
       <w:r>
         <w:rPr>
-          <w:rStyle w:val="Emphasis"/>
+          <w:rStyle w:val="a8"/>
           <w:rFonts w:hint="eastAsia"/>
         </w:rPr>
         <w:t>理論與演算法</w:t>
@@ -230,7 +188,7 @@
       </w:r>
       <w:r>
         <w:rPr>
-          <w:rStyle w:val="Emphasis"/>
+          <w:rStyle w:val="a8"/>
           <w:rFonts w:hint="eastAsia"/>
         </w:rPr>
         <w:t>多媒體與影像處理</w:t>
@@ -253,7 +211,7 @@
     </w:p>
     <w:p>
       <w:pPr>
-        <w:pStyle w:val="Heading3"/>
+        <w:pStyle w:val="3"/>
       </w:pPr>
       <w:bookmarkStart w:id="4" w:name="_Toc28455718"/>
       <w:r>
@@ -295,7 +253,7 @@
     </w:p>
     <w:tbl>
       <w:tblPr>
-        <w:tblStyle w:val="TableGrid"/>
+        <w:tblStyle w:val="a7"/>
         <w:tblW w:w="0" w:type="auto"/>
         <w:tblLook w:val="04A0" w:firstRow="1" w:lastRow="0" w:firstColumn="1" w:lastColumn="0" w:noHBand="0" w:noVBand="1"/>
       </w:tblPr>
@@ -331,21 +289,12 @@
             <w:pPr>
               <w:jc w:val="center"/>
             </w:pPr>
-            <w:proofErr w:type="gramStart"/>
             <w:r>
               <w:rPr>
                 <w:rFonts w:hint="eastAsia"/>
               </w:rPr>
-              <w:t>金盾獎</w:t>
+              <w:t>金盾獎、</w:t>
             </w:r>
-            <w:proofErr w:type="gramEnd"/>
-            <w:r>
-              <w:rPr>
-                <w:rFonts w:hint="eastAsia"/>
-              </w:rPr>
-              <w:t>、</w:t>
-            </w:r>
-            <w:proofErr w:type="spellStart"/>
             <w:r>
               <w:rPr>
                 <w:rFonts w:hint="eastAsia"/>
@@ -353,11 +302,7 @@
               <w:t>M</w:t>
             </w:r>
             <w:r>
-              <w:t>yFirstCTF</w:t>
-            </w:r>
-            <w:proofErr w:type="spellEnd"/>
-            <w:r>
-              <w:t>/</w:t>
+              <w:t>yFirstCTF/</w:t>
             </w:r>
             <w:r>
               <w:rPr>
@@ -390,13 +335,8 @@
               <w:t>/</w:t>
             </w:r>
             <w:r>
-              <w:t xml:space="preserve">Google </w:t>
+              <w:t>Google CodeJam</w:t>
             </w:r>
-            <w:proofErr w:type="spellStart"/>
-            <w:r>
-              <w:t>CodeJam</w:t>
-            </w:r>
-            <w:proofErr w:type="spellEnd"/>
           </w:p>
         </w:tc>
       </w:tr>
@@ -487,7 +427,7 @@
       </w:r>
       <w:r>
         <w:rPr>
-          <w:rStyle w:val="Emphasis"/>
+          <w:rStyle w:val="a8"/>
           <w:rFonts w:hint="eastAsia"/>
         </w:rPr>
         <w:t>競賽</w:t>
@@ -500,7 +440,7 @@
       </w:r>
       <w:r>
         <w:rPr>
-          <w:rStyle w:val="Emphasis"/>
+          <w:rStyle w:val="a8"/>
           <w:rFonts w:hint="eastAsia"/>
         </w:rPr>
         <w:t>研究的動機</w:t>
@@ -513,7 +453,7 @@
       </w:r>
       <w:r>
         <w:rPr>
-          <w:rStyle w:val="Emphasis"/>
+          <w:rStyle w:val="a8"/>
           <w:rFonts w:hint="eastAsia"/>
         </w:rPr>
         <w:t>研究成果</w:t>
@@ -526,7 +466,7 @@
       </w:r>
       <w:r>
         <w:rPr>
-          <w:rStyle w:val="Emphasis"/>
+          <w:rStyle w:val="a8"/>
           <w:rFonts w:hint="eastAsia"/>
         </w:rPr>
         <w:t>應用在業界</w:t>
@@ -539,7 +479,7 @@
       </w:r>
       <w:r>
         <w:rPr>
-          <w:rStyle w:val="Emphasis"/>
+          <w:rStyle w:val="a8"/>
           <w:rFonts w:hint="eastAsia"/>
         </w:rPr>
         <w:t>懸而未解的需求</w:t>
@@ -552,7 +492,7 @@
       </w:r>
       <w:r>
         <w:rPr>
-          <w:rStyle w:val="Emphasis"/>
+          <w:rStyle w:val="a8"/>
           <w:rFonts w:hint="eastAsia"/>
         </w:rPr>
         <w:t>舉辦競賽</w:t>
@@ -565,14 +505,14 @@
       </w:r>
       <w:r>
         <w:rPr>
-          <w:rStyle w:val="Emphasis"/>
+          <w:rStyle w:val="a8"/>
           <w:rFonts w:hint="eastAsia"/>
         </w:rPr>
         <w:t>召集</w:t>
       </w:r>
       <w:r>
         <w:rPr>
-          <w:rStyle w:val="Emphasis"/>
+          <w:rStyle w:val="a8"/>
           <w:rFonts w:hint="eastAsia"/>
         </w:rPr>
         <w:t>社群</w:t>
@@ -593,33 +533,16 @@
     <w:p>
       <w:pPr>
         <w:ind w:firstLine="480"/>
-        <w:rPr>
-          <w:rFonts w:hint="eastAsia"/>
-        </w:rPr>
       </w:pPr>
       <w:r>
         <w:rPr>
           <w:rFonts w:hint="eastAsia"/>
         </w:rPr>
-        <w:t>如果能夠在大學</w:t>
-      </w:r>
-      <w:proofErr w:type="gramStart"/>
-      <w:r>
-        <w:rPr>
-          <w:rFonts w:hint="eastAsia"/>
-        </w:rPr>
-        <w:t>期間，</w:t>
-      </w:r>
-      <w:proofErr w:type="gramEnd"/>
-      <w:r>
-        <w:rPr>
-          <w:rFonts w:hint="eastAsia"/>
-        </w:rPr>
-        <w:t>相輔相成的</w:t>
-      </w:r>
-      <w:r>
-        <w:rPr>
-          <w:rStyle w:val="Emphasis"/>
+        <w:t>如果能夠在大學期間，相輔相成的</w:t>
+      </w:r>
+      <w:r>
+        <w:rPr>
+          <w:rStyle w:val="a8"/>
           <w:rFonts w:hint="eastAsia"/>
         </w:rPr>
         <w:t>做完這三種事物</w:t>
@@ -632,7 +555,7 @@
       </w:r>
       <w:r>
         <w:rPr>
-          <w:rStyle w:val="Emphasis"/>
+          <w:rStyle w:val="a8"/>
           <w:rFonts w:hint="eastAsia"/>
         </w:rPr>
         <w:t>重要的人生經驗</w:t>
@@ -646,28 +569,21 @@
     </w:p>
     <w:p>
       <w:pPr>
-        <w:ind w:firstLine="480"/>
-        <w:rPr>
-          <w:rFonts w:hint="eastAsia"/>
-        </w:rPr>
-      </w:pPr>
-    </w:p>
-    <w:p>
-      <w:pPr>
-        <w:pStyle w:val="Heading2"/>
+        <w:pStyle w:val="2"/>
       </w:pPr>
       <w:bookmarkStart w:id="5" w:name="_Toc28455719"/>
       <w:r>
         <w:rPr>
           <w:rFonts w:hint="eastAsia"/>
         </w:rPr>
+        <w:lastRenderedPageBreak/>
         <w:t>二、讀書計畫</w:t>
       </w:r>
       <w:bookmarkEnd w:id="5"/>
     </w:p>
     <w:p>
       <w:pPr>
-        <w:pStyle w:val="Heading3"/>
+        <w:pStyle w:val="3"/>
       </w:pPr>
       <w:bookmarkStart w:id="6" w:name="_Toc28455720"/>
       <w:r>
@@ -724,7 +640,7 @@
     </w:p>
     <w:tbl>
       <w:tblPr>
-        <w:tblStyle w:val="TableGrid"/>
+        <w:tblStyle w:val="a7"/>
         <w:tblW w:w="0" w:type="auto"/>
         <w:tblLook w:val="04A0" w:firstRow="1" w:lastRow="0" w:firstColumn="1" w:lastColumn="0" w:noHBand="0" w:noVBand="1"/>
       </w:tblPr>
@@ -768,7 +684,7 @@
             </w:r>
             <w:r>
               <w:rPr>
-                <w:rStyle w:val="Emphasis"/>
+                <w:rStyle w:val="a8"/>
                 <w:rFonts w:hint="eastAsia"/>
               </w:rPr>
               <w:t>微積分</w:t>
@@ -781,7 +697,7 @@
             </w:r>
             <w:r>
               <w:rPr>
-                <w:rStyle w:val="Emphasis"/>
+                <w:rStyle w:val="a8"/>
                 <w:rFonts w:hint="eastAsia"/>
               </w:rPr>
               <w:t>線性代數</w:t>
@@ -794,7 +710,7 @@
             </w:r>
             <w:r>
               <w:rPr>
-                <w:rStyle w:val="Emphasis"/>
+                <w:rStyle w:val="a8"/>
                 <w:rFonts w:hint="eastAsia"/>
               </w:rPr>
               <w:t>統計學</w:t>
@@ -844,7 +760,7 @@
             </w:r>
             <w:r>
               <w:rPr>
-                <w:rStyle w:val="Emphasis"/>
+                <w:rStyle w:val="a8"/>
                 <w:rFonts w:hint="eastAsia"/>
               </w:rPr>
               <w:t>演算法</w:t>
@@ -857,7 +773,7 @@
             </w:r>
             <w:r>
               <w:rPr>
-                <w:rStyle w:val="Emphasis"/>
+                <w:rStyle w:val="a8"/>
                 <w:rFonts w:hint="eastAsia"/>
               </w:rPr>
               <w:t>資料結構</w:t>
@@ -907,27 +823,27 @@
             </w:r>
             <w:r>
               <w:rPr>
-                <w:rStyle w:val="Emphasis"/>
+                <w:rStyle w:val="a8"/>
                 <w:rFonts w:hint="eastAsia"/>
               </w:rPr>
               <w:t>J</w:t>
             </w:r>
             <w:r>
               <w:rPr>
-                <w:rStyle w:val="Emphasis"/>
+                <w:rStyle w:val="a8"/>
               </w:rPr>
               <w:t>ulia</w:t>
             </w:r>
             <w:r>
               <w:rPr>
-                <w:rStyle w:val="Emphasis"/>
+                <w:rStyle w:val="a8"/>
                 <w:rFonts w:hint="eastAsia"/>
               </w:rPr>
               <w:t>/</w:t>
             </w:r>
             <w:r>
               <w:rPr>
-                <w:rStyle w:val="Emphasis"/>
+                <w:rStyle w:val="a8"/>
               </w:rPr>
               <w:t>R</w:t>
             </w:r>
@@ -939,20 +855,11 @@
             </w:r>
             <w:r>
               <w:rPr>
-                <w:rStyle w:val="Emphasis"/>
+                <w:rStyle w:val="a8"/>
                 <w:rFonts w:hint="eastAsia"/>
               </w:rPr>
-              <w:t>數據探</w:t>
+              <w:t>數據探勘</w:t>
             </w:r>
-            <w:proofErr w:type="gramStart"/>
-            <w:r>
-              <w:rPr>
-                <w:rStyle w:val="Emphasis"/>
-                <w:rFonts w:hint="eastAsia"/>
-              </w:rPr>
-              <w:t>勘</w:t>
-            </w:r>
-            <w:proofErr w:type="gramEnd"/>
             <w:r>
               <w:rPr>
                 <w:rFonts w:hint="eastAsia"/>
@@ -965,7 +872,7 @@
     </w:tbl>
     <w:p>
       <w:pPr>
-        <w:pStyle w:val="Heading3"/>
+        <w:pStyle w:val="3"/>
       </w:pPr>
       <w:r>
         <w:rPr>
@@ -1028,7 +935,7 @@
       </w:r>
       <w:r>
         <w:rPr>
-          <w:rStyle w:val="Emphasis"/>
+          <w:rStyle w:val="a8"/>
           <w:rFonts w:hint="eastAsia"/>
         </w:rPr>
         <w:t>演算法</w:t>
@@ -1041,7 +948,7 @@
       </w:r>
       <w:r>
         <w:rPr>
-          <w:rStyle w:val="Emphasis"/>
+          <w:rStyle w:val="a8"/>
           <w:rFonts w:hint="eastAsia"/>
         </w:rPr>
         <w:t>多媒體與影像處理</w:t>
@@ -1060,7 +967,7 @@
       </w:r>
       <w:r>
         <w:rPr>
-          <w:rStyle w:val="Emphasis"/>
+          <w:rStyle w:val="a8"/>
           <w:rFonts w:hint="eastAsia"/>
         </w:rPr>
         <w:t>演算法</w:t>
@@ -1097,7 +1004,7 @@
       </w:r>
       <w:r>
         <w:rPr>
-          <w:rStyle w:val="Emphasis"/>
+          <w:rStyle w:val="a8"/>
           <w:rFonts w:hint="eastAsia"/>
         </w:rPr>
         <w:t>多媒體與影像處理</w:t>
@@ -1116,7 +1023,7 @@
         <w:drawing>
           <wp:inline distT="0" distB="0" distL="0" distR="0" wp14:anchorId="08DEE232" wp14:editId="793A31EF">
             <wp:extent cx="5274310" cy="1352550"/>
-            <wp:effectExtent l="38100" t="0" r="21590" b="19050"/>
+            <wp:effectExtent l="38100" t="0" r="21590" b="0"/>
             <wp:docPr id="2" name="Diagram 2"/>
             <wp:cNvGraphicFramePr/>
             <a:graphic xmlns:a="http://schemas.openxmlformats.org/drawingml/2006/main">
@@ -1130,7 +1037,7 @@
     </w:p>
     <w:p>
       <w:pPr>
-        <w:pStyle w:val="Heading3"/>
+        <w:pStyle w:val="3"/>
       </w:pPr>
       <w:r>
         <w:rPr>
@@ -1191,7 +1098,7 @@
       </w:r>
       <w:r>
         <w:rPr>
-          <w:rStyle w:val="Emphasis"/>
+          <w:rStyle w:val="a8"/>
         </w:rPr>
         <w:t>生物</w:t>
       </w:r>
@@ -1201,9 +1108,18 @@
         </w:rPr>
         <w:t>」、「</w:t>
       </w:r>
-      <w:r>
-        <w:rPr>
-          <w:rStyle w:val="Emphasis"/>
+      <w:bookmarkStart w:id="9" w:name="_GoBack"/>
+      <w:r>
+        <w:rPr>
+          <w:rStyle w:val="a8"/>
+          <w:rFonts w:hint="eastAsia"/>
+        </w:rPr>
+        <w:t>經濟</w:t>
+      </w:r>
+      <w:bookmarkEnd w:id="9"/>
+      <w:r>
+        <w:rPr>
+          <w:rStyle w:val="a8"/>
         </w:rPr>
         <w:t>金融</w:t>
       </w:r>
@@ -1215,7 +1131,7 @@
       </w:r>
       <w:r>
         <w:rPr>
-          <w:rStyle w:val="Emphasis"/>
+          <w:rStyle w:val="a8"/>
           <w:rFonts w:hint="eastAsia"/>
         </w:rPr>
         <w:t>行為科學</w:t>
@@ -1228,7 +1144,7 @@
       </w:r>
       <w:r>
         <w:rPr>
-          <w:rStyle w:val="Emphasis"/>
+          <w:rStyle w:val="a8"/>
           <w:rFonts w:hint="eastAsia"/>
         </w:rPr>
         <w:t>跨領域整合的專題研究</w:t>
@@ -1282,7 +1198,7 @@
       </w:r>
       <w:r>
         <w:rPr>
-          <w:rStyle w:val="Emphasis"/>
+          <w:rStyle w:val="a8"/>
         </w:rPr>
         <w:t>各大外商的實習機會</w:t>
       </w:r>
@@ -1294,7 +1210,7 @@
       </w:r>
       <w:r>
         <w:rPr>
-          <w:rStyle w:val="Emphasis"/>
+          <w:rStyle w:val="a8"/>
           <w:rFonts w:hint="eastAsia"/>
         </w:rPr>
         <w:t>累積業界實戰經驗</w:t>
@@ -1305,8 +1221,6 @@
         </w:rPr>
         <w:t>。</w:t>
       </w:r>
-      <w:bookmarkStart w:id="9" w:name="_GoBack"/>
-      <w:bookmarkEnd w:id="9"/>
     </w:p>
     <w:sectPr>
       <w:pgSz w:w="11906" w:h="16838"/>
@@ -1319,7 +1233,7 @@
 </file>
 
 <file path=word/endnotes.xml><?xml version="1.0" encoding="utf-8"?>
-<w:endnotes xmlns:wpc="http://schemas.microsoft.com/office/word/2010/wordprocessingCanvas" xmlns:cx="http://schemas.microsoft.com/office/drawing/2014/chartex" xmlns:cx1="http://schemas.microsoft.com/office/drawing/2015/9/8/chartex" xmlns:cx2="http://schemas.microsoft.com/office/drawing/2015/10/21/chartex" xmlns:cx3="http://schemas.microsoft.com/office/drawing/2016/5/9/chartex" xmlns:cx4="http://schemas.microsoft.com/office/drawing/2016/5/10/chartex" xmlns:cx5="http://schemas.microsoft.com/office/drawing/2016/5/11/chartex" xmlns:cx6="http://schemas.microsoft.com/office/drawing/2016/5/12/chartex" xmlns:cx7="http://schemas.microsoft.com/office/drawing/2016/5/13/chartex" xmlns:cx8="http://schemas.microsoft.com/office/drawing/2016/5/14/chartex" xmlns:mc="http://schemas.openxmlformats.org/markup-compatibility/2006" xmlns:aink="http://schemas.microsoft.com/office/drawing/2016/ink" xmlns:am3d="http://schemas.microsoft.com/office/drawing/2017/model3d" xmlns:o="urn:schemas-microsoft-com:office:office" xmlns:r="http://schemas.openxmlformats.org/officeDocument/2006/relationships" xmlns:m="http://schemas.openxmlformats.org/officeDocument/2006/math" xmlns:v="urn:schemas-microsoft-com:vml" xmlns:wp14="http://schemas.microsoft.com/office/word/2010/wordprocessingDrawing" xmlns:wp="http://schemas.openxmlformats.org/drawingml/2006/wordprocessingDrawing" xmlns:w10="urn:schemas-microsoft-com:office:word" xmlns:w="http://schemas.openxmlformats.org/wordprocessingml/2006/main" xmlns:w14="http://schemas.microsoft.com/office/word/2010/wordml" xmlns:w15="http://schemas.microsoft.com/office/word/2012/wordml" xmlns:w16cid="http://schemas.microsoft.com/office/word/2016/wordml/cid" xmlns:w16se="http://schemas.microsoft.com/office/word/2015/wordml/symex" xmlns:wpg="http://schemas.microsoft.com/office/word/2010/wordprocessingGroup" xmlns:wpi="http://schemas.microsoft.com/office/word/2010/wordprocessingInk" xmlns:wne="http://schemas.microsoft.com/office/word/2006/wordml" xmlns:wps="http://schemas.microsoft.com/office/word/2010/wordprocessingShape" mc:Ignorable="w14 w15 w16se w16cid wp14">
+<w:endnotes xmlns:wpc="http://schemas.microsoft.com/office/word/2010/wordprocessingCanvas" xmlns:mc="http://schemas.openxmlformats.org/markup-compatibility/2006" xmlns:o="urn:schemas-microsoft-com:office:office" xmlns:r="http://schemas.openxmlformats.org/officeDocument/2006/relationships" xmlns:m="http://schemas.openxmlformats.org/officeDocument/2006/math" xmlns:v="urn:schemas-microsoft-com:vml" xmlns:wp14="http://schemas.microsoft.com/office/word/2010/wordprocessingDrawing" xmlns:wp="http://schemas.openxmlformats.org/drawingml/2006/wordprocessingDrawing" xmlns:w10="urn:schemas-microsoft-com:office:word" xmlns:w="http://schemas.openxmlformats.org/wordprocessingml/2006/main" xmlns:w14="http://schemas.microsoft.com/office/word/2010/wordml" xmlns:w15="http://schemas.microsoft.com/office/word/2012/wordml" xmlns:wpg="http://schemas.microsoft.com/office/word/2010/wordprocessingGroup" xmlns:wpi="http://schemas.microsoft.com/office/word/2010/wordprocessingInk" xmlns:wne="http://schemas.microsoft.com/office/word/2006/wordml" xmlns:wps="http://schemas.microsoft.com/office/word/2010/wordprocessingShape" mc:Ignorable="w14 w15 wp14">
   <w:endnote w:type="separator" w:id="-1">
     <w:p>
       <w:pPr>
@@ -1344,7 +1258,7 @@
 </file>
 
 <file path=word/footnotes.xml><?xml version="1.0" encoding="utf-8"?>
-<w:footnotes xmlns:wpc="http://schemas.microsoft.com/office/word/2010/wordprocessingCanvas" xmlns:cx="http://schemas.microsoft.com/office/drawing/2014/chartex" xmlns:cx1="http://schemas.microsoft.com/office/drawing/2015/9/8/chartex" xmlns:cx2="http://schemas.microsoft.com/office/drawing/2015/10/21/chartex" xmlns:cx3="http://schemas.microsoft.com/office/drawing/2016/5/9/chartex" xmlns:cx4="http://schemas.microsoft.com/office/drawing/2016/5/10/chartex" xmlns:cx5="http://schemas.microsoft.com/office/drawing/2016/5/11/chartex" xmlns:cx6="http://schemas.microsoft.com/office/drawing/2016/5/12/chartex" xmlns:cx7="http://schemas.microsoft.com/office/drawing/2016/5/13/chartex" xmlns:cx8="http://schemas.microsoft.com/office/drawing/2016/5/14/chartex" xmlns:mc="http://schemas.openxmlformats.org/markup-compatibility/2006" xmlns:aink="http://schemas.microsoft.com/office/drawing/2016/ink" xmlns:am3d="http://schemas.microsoft.com/office/drawing/2017/model3d" xmlns:o="urn:schemas-microsoft-com:office:office" xmlns:r="http://schemas.openxmlformats.org/officeDocument/2006/relationships" xmlns:m="http://schemas.openxmlformats.org/officeDocument/2006/math" xmlns:v="urn:schemas-microsoft-com:vml" xmlns:wp14="http://schemas.microsoft.com/office/word/2010/wordprocessingDrawing" xmlns:wp="http://schemas.openxmlformats.org/drawingml/2006/wordprocessingDrawing" xmlns:w10="urn:schemas-microsoft-com:office:word" xmlns:w="http://schemas.openxmlformats.org/wordprocessingml/2006/main" xmlns:w14="http://schemas.microsoft.com/office/word/2010/wordml" xmlns:w15="http://schemas.microsoft.com/office/word/2012/wordml" xmlns:w16cid="http://schemas.microsoft.com/office/word/2016/wordml/cid" xmlns:w16se="http://schemas.microsoft.com/office/word/2015/wordml/symex" xmlns:wpg="http://schemas.microsoft.com/office/word/2010/wordprocessingGroup" xmlns:wpi="http://schemas.microsoft.com/office/word/2010/wordprocessingInk" xmlns:wne="http://schemas.microsoft.com/office/word/2006/wordml" xmlns:wps="http://schemas.microsoft.com/office/word/2010/wordprocessingShape" mc:Ignorable="w14 w15 w16se w16cid wp14">
+<w:footnotes xmlns:wpc="http://schemas.microsoft.com/office/word/2010/wordprocessingCanvas" xmlns:mc="http://schemas.openxmlformats.org/markup-compatibility/2006" xmlns:o="urn:schemas-microsoft-com:office:office" xmlns:r="http://schemas.openxmlformats.org/officeDocument/2006/relationships" xmlns:m="http://schemas.openxmlformats.org/officeDocument/2006/math" xmlns:v="urn:schemas-microsoft-com:vml" xmlns:wp14="http://schemas.microsoft.com/office/word/2010/wordprocessingDrawing" xmlns:wp="http://schemas.openxmlformats.org/drawingml/2006/wordprocessingDrawing" xmlns:w10="urn:schemas-microsoft-com:office:word" xmlns:w="http://schemas.openxmlformats.org/wordprocessingml/2006/main" xmlns:w14="http://schemas.microsoft.com/office/word/2010/wordml" xmlns:w15="http://schemas.microsoft.com/office/word/2012/wordml" xmlns:wpg="http://schemas.microsoft.com/office/word/2010/wordprocessingGroup" xmlns:wpi="http://schemas.microsoft.com/office/word/2010/wordprocessingInk" xmlns:wne="http://schemas.microsoft.com/office/word/2006/wordml" xmlns:wps="http://schemas.microsoft.com/office/word/2010/wordprocessingShape" mc:Ignorable="w14 w15 wp14">
   <w:footnote w:type="separator" w:id="-1">
     <w:p>
       <w:pPr>
@@ -1369,7 +1283,7 @@
 </file>
 
 <file path=word/styles.xml><?xml version="1.0" encoding="utf-8"?>
-<w:styles xmlns:mc="http://schemas.openxmlformats.org/markup-compatibility/2006" xmlns:r="http://schemas.openxmlformats.org/officeDocument/2006/relationships" xmlns:w="http://schemas.openxmlformats.org/wordprocessingml/2006/main" xmlns:w14="http://schemas.microsoft.com/office/word/2010/wordml" xmlns:w15="http://schemas.microsoft.com/office/word/2012/wordml" xmlns:w16cid="http://schemas.microsoft.com/office/word/2016/wordml/cid" xmlns:w16se="http://schemas.microsoft.com/office/word/2015/wordml/symex" mc:Ignorable="w14 w15 w16se w16cid">
+<w:styles xmlns:mc="http://schemas.openxmlformats.org/markup-compatibility/2006" xmlns:r="http://schemas.openxmlformats.org/officeDocument/2006/relationships" xmlns:w="http://schemas.openxmlformats.org/wordprocessingml/2006/main" xmlns:w14="http://schemas.microsoft.com/office/word/2010/wordml" xmlns:w15="http://schemas.microsoft.com/office/word/2012/wordml" mc:Ignorable="w14 w15">
   <w:docDefaults>
     <w:rPrDefault>
       <w:rPr>
@@ -1382,7 +1296,7 @@
     </w:rPrDefault>
     <w:pPrDefault/>
   </w:docDefaults>
-  <w:latentStyles w:defLockedState="0" w:defUIPriority="99" w:defSemiHidden="0" w:defUnhideWhenUsed="0" w:defQFormat="0" w:count="376">
+  <w:latentStyles w:defLockedState="0" w:defUIPriority="99" w:defSemiHidden="0" w:defUnhideWhenUsed="0" w:defQFormat="0" w:count="371">
     <w:lsdException w:name="Normal" w:uiPriority="0" w:qFormat="1"/>
     <w:lsdException w:name="heading 1" w:uiPriority="9" w:qFormat="1"/>
     <w:lsdException w:name="heading 2" w:semiHidden="1" w:uiPriority="9" w:unhideWhenUsed="1" w:qFormat="1"/>
@@ -1754,13 +1668,8 @@
     <w:lsdException w:name="List Table 5 Dark Accent 6" w:uiPriority="50"/>
     <w:lsdException w:name="List Table 6 Colorful Accent 6" w:uiPriority="51"/>
     <w:lsdException w:name="List Table 7 Colorful Accent 6" w:uiPriority="52"/>
-    <w:lsdException w:name="Mention" w:semiHidden="1" w:unhideWhenUsed="1"/>
-    <w:lsdException w:name="Smart Hyperlink" w:semiHidden="1" w:unhideWhenUsed="1"/>
-    <w:lsdException w:name="Hashtag" w:semiHidden="1" w:unhideWhenUsed="1"/>
-    <w:lsdException w:name="Unresolved Mention" w:semiHidden="1" w:unhideWhenUsed="1"/>
-    <w:lsdException w:name="Smart Link" w:semiHidden="1" w:unhideWhenUsed="1"/>
   </w:latentStyles>
-  <w:style w:type="paragraph" w:default="1" w:styleId="Normal">
+  <w:style w:type="paragraph" w:default="1" w:styleId="a">
     <w:name w:val="Normal"/>
     <w:qFormat/>
     <w:rsid w:val="00BB45CC"/>
@@ -1769,14 +1678,14 @@
       <w:spacing w:line="360" w:lineRule="auto"/>
     </w:pPr>
     <w:rPr>
-      <w:rFonts w:eastAsia="標楷體"/>
+      <w:rFonts w:eastAsia="DFKai-SB"/>
     </w:rPr>
   </w:style>
-  <w:style w:type="paragraph" w:styleId="Heading1">
+  <w:style w:type="paragraph" w:styleId="1">
     <w:name w:val="heading 1"/>
-    <w:basedOn w:val="Normal"/>
-    <w:next w:val="Normal"/>
-    <w:link w:val="Heading1Char"/>
+    <w:basedOn w:val="a"/>
+    <w:next w:val="a"/>
+    <w:link w:val="10"/>
     <w:uiPriority w:val="9"/>
     <w:qFormat/>
     <w:rsid w:val="00BB45CC"/>
@@ -1795,11 +1704,11 @@
       <w:u w:val="single"/>
     </w:rPr>
   </w:style>
-  <w:style w:type="paragraph" w:styleId="Heading2">
+  <w:style w:type="paragraph" w:styleId="2">
     <w:name w:val="heading 2"/>
-    <w:basedOn w:val="Normal"/>
-    <w:next w:val="Normal"/>
-    <w:link w:val="Heading2Char"/>
+    <w:basedOn w:val="a"/>
+    <w:next w:val="a"/>
+    <w:link w:val="20"/>
     <w:uiPriority w:val="9"/>
     <w:unhideWhenUsed/>
     <w:qFormat/>
@@ -1817,11 +1726,11 @@
       <w:szCs w:val="26"/>
     </w:rPr>
   </w:style>
-  <w:style w:type="paragraph" w:styleId="Heading3">
+  <w:style w:type="paragraph" w:styleId="3">
     <w:name w:val="heading 3"/>
-    <w:basedOn w:val="Normal"/>
-    <w:next w:val="Normal"/>
-    <w:link w:val="Heading3Char"/>
+    <w:basedOn w:val="a"/>
+    <w:next w:val="a"/>
+    <w:link w:val="30"/>
     <w:uiPriority w:val="9"/>
     <w:unhideWhenUsed/>
     <w:qFormat/>
@@ -1838,12 +1747,13 @@
       <w:szCs w:val="24"/>
     </w:rPr>
   </w:style>
-  <w:style w:type="character" w:default="1" w:styleId="DefaultParagraphFont">
+  <w:style w:type="character" w:default="1" w:styleId="a0">
     <w:name w:val="Default Paragraph Font"/>
     <w:uiPriority w:val="1"/>
+    <w:semiHidden/>
     <w:unhideWhenUsed/>
   </w:style>
-  <w:style w:type="table" w:default="1" w:styleId="TableNormal">
+  <w:style w:type="table" w:default="1" w:styleId="a1">
     <w:name w:val="Normal Table"/>
     <w:uiPriority w:val="99"/>
     <w:semiHidden/>
@@ -1858,16 +1768,16 @@
       </w:tblCellMar>
     </w:tblPr>
   </w:style>
-  <w:style w:type="numbering" w:default="1" w:styleId="NoList">
+  <w:style w:type="numbering" w:default="1" w:styleId="a2">
     <w:name w:val="No List"/>
     <w:uiPriority w:val="99"/>
     <w:semiHidden/>
     <w:unhideWhenUsed/>
   </w:style>
-  <w:style w:type="paragraph" w:styleId="Header">
+  <w:style w:type="paragraph" w:styleId="a3">
     <w:name w:val="header"/>
-    <w:basedOn w:val="Normal"/>
-    <w:link w:val="HeaderChar"/>
+    <w:basedOn w:val="a"/>
+    <w:link w:val="a4"/>
     <w:uiPriority w:val="99"/>
     <w:unhideWhenUsed/>
     <w:rsid w:val="00BB45CC"/>
@@ -1882,17 +1792,17 @@
       <w:rFonts w:eastAsiaTheme="minorEastAsia"/>
     </w:rPr>
   </w:style>
-  <w:style w:type="character" w:customStyle="1" w:styleId="HeaderChar">
-    <w:name w:val="Header Char"/>
-    <w:basedOn w:val="DefaultParagraphFont"/>
-    <w:link w:val="Header"/>
+  <w:style w:type="character" w:customStyle="1" w:styleId="a4">
+    <w:name w:val="頁首 字元"/>
+    <w:basedOn w:val="a0"/>
+    <w:link w:val="a3"/>
     <w:uiPriority w:val="99"/>
     <w:rsid w:val="00BB45CC"/>
   </w:style>
-  <w:style w:type="paragraph" w:styleId="Footer">
+  <w:style w:type="paragraph" w:styleId="a5">
     <w:name w:val="footer"/>
-    <w:basedOn w:val="Normal"/>
-    <w:link w:val="FooterChar"/>
+    <w:basedOn w:val="a"/>
+    <w:link w:val="a6"/>
     <w:uiPriority w:val="99"/>
     <w:unhideWhenUsed/>
     <w:rsid w:val="00BB45CC"/>
@@ -1907,17 +1817,17 @@
       <w:rFonts w:eastAsiaTheme="minorEastAsia"/>
     </w:rPr>
   </w:style>
-  <w:style w:type="character" w:customStyle="1" w:styleId="FooterChar">
-    <w:name w:val="Footer Char"/>
-    <w:basedOn w:val="DefaultParagraphFont"/>
-    <w:link w:val="Footer"/>
+  <w:style w:type="character" w:customStyle="1" w:styleId="a6">
+    <w:name w:val="頁尾 字元"/>
+    <w:basedOn w:val="a0"/>
+    <w:link w:val="a5"/>
     <w:uiPriority w:val="99"/>
     <w:rsid w:val="00BB45CC"/>
   </w:style>
-  <w:style w:type="character" w:customStyle="1" w:styleId="Heading1Char">
-    <w:name w:val="Heading 1 Char"/>
-    <w:basedOn w:val="DefaultParagraphFont"/>
-    <w:link w:val="Heading1"/>
+  <w:style w:type="character" w:customStyle="1" w:styleId="10">
+    <w:name w:val="標題 1 字元"/>
+    <w:basedOn w:val="a0"/>
+    <w:link w:val="1"/>
     <w:uiPriority w:val="9"/>
     <w:rsid w:val="00BB45CC"/>
     <w:rPr>
@@ -1928,10 +1838,10 @@
       <w:u w:val="single"/>
     </w:rPr>
   </w:style>
-  <w:style w:type="character" w:customStyle="1" w:styleId="Heading2Char">
-    <w:name w:val="Heading 2 Char"/>
-    <w:basedOn w:val="DefaultParagraphFont"/>
-    <w:link w:val="Heading2"/>
+  <w:style w:type="character" w:customStyle="1" w:styleId="20">
+    <w:name w:val="標題 2 字元"/>
+    <w:basedOn w:val="a0"/>
+    <w:link w:val="2"/>
     <w:uiPriority w:val="9"/>
     <w:rsid w:val="00BB45CC"/>
     <w:rPr>
@@ -1940,10 +1850,10 @@
       <w:szCs w:val="26"/>
     </w:rPr>
   </w:style>
-  <w:style w:type="character" w:customStyle="1" w:styleId="Heading3Char">
-    <w:name w:val="Heading 3 Char"/>
-    <w:basedOn w:val="DefaultParagraphFont"/>
-    <w:link w:val="Heading3"/>
+  <w:style w:type="character" w:customStyle="1" w:styleId="30">
+    <w:name w:val="標題 3 字元"/>
+    <w:basedOn w:val="a0"/>
+    <w:link w:val="3"/>
     <w:uiPriority w:val="9"/>
     <w:rsid w:val="00BB45CC"/>
     <w:rPr>
@@ -1952,9 +1862,9 @@
       <w:szCs w:val="24"/>
     </w:rPr>
   </w:style>
-  <w:style w:type="table" w:styleId="TableGrid">
+  <w:style w:type="table" w:styleId="a7">
     <w:name w:val="Table Grid"/>
-    <w:basedOn w:val="TableNormal"/>
+    <w:basedOn w:val="a1"/>
     <w:uiPriority w:val="39"/>
     <w:rsid w:val="00BB45CC"/>
     <w:tblPr>
@@ -1968,9 +1878,9 @@
       </w:tblBorders>
     </w:tblPr>
   </w:style>
-  <w:style w:type="character" w:styleId="Emphasis">
+  <w:style w:type="character" w:styleId="a8">
     <w:name w:val="Emphasis"/>
-    <w:basedOn w:val="DefaultParagraphFont"/>
+    <w:basedOn w:val="a0"/>
     <w:uiPriority w:val="20"/>
     <w:qFormat/>
     <w:rsid w:val="00BB45CC"/>
@@ -1981,9 +1891,9 @@
       <w:u w:val="single"/>
     </w:rPr>
   </w:style>
-  <w:style w:type="character" w:styleId="SubtleEmphasis">
+  <w:style w:type="character" w:styleId="a9">
     <w:name w:val="Subtle Emphasis"/>
-    <w:basedOn w:val="DefaultParagraphFont"/>
+    <w:basedOn w:val="a0"/>
     <w:uiPriority w:val="19"/>
     <w:qFormat/>
     <w:rsid w:val="003D2B18"/>
@@ -3061,6 +2971,13 @@
         </dgm:presLayoutVars>
       </dgm:prSet>
       <dgm:spPr/>
+      <dgm:t>
+        <a:bodyPr/>
+        <a:lstStyle/>
+        <a:p>
+          <a:endParaRPr lang="en-US"/>
+        </a:p>
+      </dgm:t>
     </dgm:pt>
     <dgm:pt modelId="{266FD531-8B7B-42E4-9440-FEE7FBD979B9}" type="pres">
       <dgm:prSet presAssocID="{79EF781F-4DF7-4C2F-BB46-C841FE6B6FEE}" presName="composite" presStyleCnt="0"/>
@@ -3075,6 +2992,13 @@
         </dgm:presLayoutVars>
       </dgm:prSet>
       <dgm:spPr/>
+      <dgm:t>
+        <a:bodyPr/>
+        <a:lstStyle/>
+        <a:p>
+          <a:endParaRPr lang="en-US"/>
+        </a:p>
+      </dgm:t>
     </dgm:pt>
     <dgm:pt modelId="{A93AB908-25A2-4594-9F60-57F85A896FF8}" type="pres">
       <dgm:prSet presAssocID="{79EF781F-4DF7-4C2F-BB46-C841FE6B6FEE}" presName="desTx" presStyleLbl="alignAccFollowNode1" presStyleIdx="0" presStyleCnt="2">
@@ -3083,6 +3007,13 @@
         </dgm:presLayoutVars>
       </dgm:prSet>
       <dgm:spPr/>
+      <dgm:t>
+        <a:bodyPr/>
+        <a:lstStyle/>
+        <a:p>
+          <a:endParaRPr lang="en-US"/>
+        </a:p>
+      </dgm:t>
     </dgm:pt>
     <dgm:pt modelId="{2DF0864C-C74D-412B-AD85-497296EDCE94}" type="pres">
       <dgm:prSet presAssocID="{7D534A7B-B440-48AE-925F-DEB0BBA49FEA}" presName="space" presStyleCnt="0"/>
@@ -3101,6 +3032,13 @@
         </dgm:presLayoutVars>
       </dgm:prSet>
       <dgm:spPr/>
+      <dgm:t>
+        <a:bodyPr/>
+        <a:lstStyle/>
+        <a:p>
+          <a:endParaRPr lang="en-US"/>
+        </a:p>
+      </dgm:t>
     </dgm:pt>
     <dgm:pt modelId="{E0DFD955-4FAF-4814-BFE5-7EE315E0E314}" type="pres">
       <dgm:prSet presAssocID="{2B137DD7-EF6D-427D-A7C3-8B9F80030FF1}" presName="desTx" presStyleLbl="alignAccFollowNode1" presStyleIdx="1" presStyleCnt="2">
@@ -3109,33 +3047,40 @@
         </dgm:presLayoutVars>
       </dgm:prSet>
       <dgm:spPr/>
+      <dgm:t>
+        <a:bodyPr/>
+        <a:lstStyle/>
+        <a:p>
+          <a:endParaRPr lang="en-US"/>
+        </a:p>
+      </dgm:t>
     </dgm:pt>
   </dgm:ptLst>
   <dgm:cxnLst>
+    <dgm:cxn modelId="{71CDB3B8-1A9F-4BE5-97CC-0D37F274DD34}" type="presOf" srcId="{1673CE20-5B34-4F6E-9BDC-DCCE304ADB53}" destId="{E0DFD955-4FAF-4814-BFE5-7EE315E0E314}" srcOrd="0" destOrd="0" presId="urn:microsoft.com/office/officeart/2005/8/layout/hList1"/>
     <dgm:cxn modelId="{BE2FC866-299A-4219-9E44-AC133D0CA478}" srcId="{2B137DD7-EF6D-427D-A7C3-8B9F80030FF1}" destId="{56C1DDE7-FDB9-41DB-B14E-73DB0AD27DAB}" srcOrd="1" destOrd="0" parTransId="{E859AE9A-4BE6-44F5-90A1-7135C40A1105}" sibTransId="{C780BC67-2118-4B0E-9ED4-A304E214ADAA}"/>
+    <dgm:cxn modelId="{77D7D359-0FB8-4B44-9790-108FD9B3DA64}" type="presOf" srcId="{56C1DDE7-FDB9-41DB-B14E-73DB0AD27DAB}" destId="{E0DFD955-4FAF-4814-BFE5-7EE315E0E314}" srcOrd="0" destOrd="1" presId="urn:microsoft.com/office/officeart/2005/8/layout/hList1"/>
+    <dgm:cxn modelId="{102E608E-33DD-42B0-B0CF-226974524071}" type="presOf" srcId="{6C373C65-5DF7-435D-A2A7-046A1B4FA158}" destId="{A93AB908-25A2-4594-9F60-57F85A896FF8}" srcOrd="0" destOrd="0" presId="urn:microsoft.com/office/officeart/2005/8/layout/hList1"/>
+    <dgm:cxn modelId="{990F4A1D-16DD-485D-9803-F7DD32032D6B}" type="presOf" srcId="{A1982655-368E-48FA-A8DF-4F78DF68F90E}" destId="{325F7119-C85C-4413-BC94-193F7E3763E9}" srcOrd="0" destOrd="0" presId="urn:microsoft.com/office/officeart/2005/8/layout/hList1"/>
+    <dgm:cxn modelId="{26B20428-FCFC-4800-BA4D-E33B1FAA4C1D}" type="presOf" srcId="{2B137DD7-EF6D-427D-A7C3-8B9F80030FF1}" destId="{2C59AD4A-3DFC-4747-8593-9299AE6C9F39}" srcOrd="0" destOrd="0" presId="urn:microsoft.com/office/officeart/2005/8/layout/hList1"/>
+    <dgm:cxn modelId="{EEEBC24A-18A0-4356-B4E1-DA134260E181}" srcId="{A1982655-368E-48FA-A8DF-4F78DF68F90E}" destId="{2B137DD7-EF6D-427D-A7C3-8B9F80030FF1}" srcOrd="1" destOrd="0" parTransId="{CD76F48D-C554-4DB7-92D1-3675A51AF0EC}" sibTransId="{D9850D1D-BFD3-48A9-A8AE-B4B5F3559682}"/>
+    <dgm:cxn modelId="{0515FE85-1636-45A1-8969-EE658ADE5897}" type="presOf" srcId="{79EF781F-4DF7-4C2F-BB46-C841FE6B6FEE}" destId="{29991A5B-2369-4089-8BAB-88A89190D681}" srcOrd="0" destOrd="0" presId="urn:microsoft.com/office/officeart/2005/8/layout/hList1"/>
     <dgm:cxn modelId="{68EF1467-A0B2-4CD0-B1E8-BBB319FB0AB3}" srcId="{A1982655-368E-48FA-A8DF-4F78DF68F90E}" destId="{79EF781F-4DF7-4C2F-BB46-C841FE6B6FEE}" srcOrd="0" destOrd="0" parTransId="{C64344CF-7135-4BF8-B006-38387D6840CB}" sibTransId="{7D534A7B-B440-48AE-925F-DEB0BBA49FEA}"/>
-    <dgm:cxn modelId="{EEEBC24A-18A0-4356-B4E1-DA134260E181}" srcId="{A1982655-368E-48FA-A8DF-4F78DF68F90E}" destId="{2B137DD7-EF6D-427D-A7C3-8B9F80030FF1}" srcOrd="1" destOrd="0" parTransId="{CD76F48D-C554-4DB7-92D1-3675A51AF0EC}" sibTransId="{D9850D1D-BFD3-48A9-A8AE-B4B5F3559682}"/>
-    <dgm:cxn modelId="{A7D1346B-E58C-4C49-BE95-AF58EC75C2D3}" type="presOf" srcId="{B1388908-A4A2-49EC-AB17-C7AD8150E733}" destId="{A93AB908-25A2-4594-9F60-57F85A896FF8}" srcOrd="0" destOrd="1" presId="urn:microsoft.com/office/officeart/2005/8/layout/hList1"/>
-    <dgm:cxn modelId="{8F70844E-F198-4DA6-9F02-F89A4FD65AAD}" type="presOf" srcId="{A1982655-368E-48FA-A8DF-4F78DF68F90E}" destId="{325F7119-C85C-4413-BC94-193F7E3763E9}" srcOrd="0" destOrd="0" presId="urn:microsoft.com/office/officeart/2005/8/layout/hList1"/>
-    <dgm:cxn modelId="{B020B876-078D-4799-BDD8-D62DB5325377}" type="presOf" srcId="{2B137DD7-EF6D-427D-A7C3-8B9F80030FF1}" destId="{2C59AD4A-3DFC-4747-8593-9299AE6C9F39}" srcOrd="0" destOrd="0" presId="urn:microsoft.com/office/officeart/2005/8/layout/hList1"/>
-    <dgm:cxn modelId="{9D79018A-732F-4167-B0F5-63EC24247EE6}" type="presOf" srcId="{9B724F38-279D-4188-89FB-FCAE1AA2C003}" destId="{A93AB908-25A2-4594-9F60-57F85A896FF8}" srcOrd="0" destOrd="2" presId="urn:microsoft.com/office/officeart/2005/8/layout/hList1"/>
+    <dgm:cxn modelId="{1FCE32E7-3B93-4061-974A-204F2DAC3CF5}" srcId="{2B137DD7-EF6D-427D-A7C3-8B9F80030FF1}" destId="{1673CE20-5B34-4F6E-9BDC-DCCE304ADB53}" srcOrd="0" destOrd="0" parTransId="{BEA4A0C5-5F4D-45B5-A9D6-7F16C774444B}" sibTransId="{73036574-7C88-46C7-BBE6-CCE02A7996AA}"/>
+    <dgm:cxn modelId="{2D924138-9EA5-429A-AB0E-1847C9B61224}" type="presOf" srcId="{B1388908-A4A2-49EC-AB17-C7AD8150E733}" destId="{A93AB908-25A2-4594-9F60-57F85A896FF8}" srcOrd="0" destOrd="1" presId="urn:microsoft.com/office/officeart/2005/8/layout/hList1"/>
     <dgm:cxn modelId="{E4CF2898-B92D-4395-8888-82DF11CD2220}" srcId="{79EF781F-4DF7-4C2F-BB46-C841FE6B6FEE}" destId="{6C373C65-5DF7-435D-A2A7-046A1B4FA158}" srcOrd="0" destOrd="0" parTransId="{45B5C035-61EA-48F5-8888-2C04B3357CC9}" sibTransId="{5A7B47EC-C27F-4D17-AB2E-37459BDE4A9A}"/>
-    <dgm:cxn modelId="{37C0C799-0E9B-481F-9A7F-5203ACF34258}" type="presOf" srcId="{56C1DDE7-FDB9-41DB-B14E-73DB0AD27DAB}" destId="{E0DFD955-4FAF-4814-BFE5-7EE315E0E314}" srcOrd="0" destOrd="1" presId="urn:microsoft.com/office/officeart/2005/8/layout/hList1"/>
-    <dgm:cxn modelId="{74DA40B0-F440-4B79-BF62-944CE6026CD5}" type="presOf" srcId="{1673CE20-5B34-4F6E-9BDC-DCCE304ADB53}" destId="{E0DFD955-4FAF-4814-BFE5-7EE315E0E314}" srcOrd="0" destOrd="0" presId="urn:microsoft.com/office/officeart/2005/8/layout/hList1"/>
+    <dgm:cxn modelId="{0920A7D7-8A07-49F6-B834-62459375210C}" srcId="{2B137DD7-EF6D-427D-A7C3-8B9F80030FF1}" destId="{7768D89A-FD7A-4041-882A-2DA16D5326B5}" srcOrd="2" destOrd="0" parTransId="{DEC5348C-38BA-4D85-AC63-A98E3F7BCF0E}" sibTransId="{1F2401E4-D3D7-41AB-AF79-E3A87E935107}"/>
+    <dgm:cxn modelId="{2CE4F757-7D04-43A1-A983-A5667ECE8C4F}" type="presOf" srcId="{9B724F38-279D-4188-89FB-FCAE1AA2C003}" destId="{A93AB908-25A2-4594-9F60-57F85A896FF8}" srcOrd="0" destOrd="2" presId="urn:microsoft.com/office/officeart/2005/8/layout/hList1"/>
     <dgm:cxn modelId="{4AC6A3C2-4405-4CC0-8B09-FE8392E08199}" srcId="{79EF781F-4DF7-4C2F-BB46-C841FE6B6FEE}" destId="{B1388908-A4A2-49EC-AB17-C7AD8150E733}" srcOrd="1" destOrd="0" parTransId="{04446342-5C2C-4BCE-ABC1-E06E70225963}" sibTransId="{00766A40-1E2F-4325-A9DA-C9C423995020}"/>
-    <dgm:cxn modelId="{0920A7D7-8A07-49F6-B834-62459375210C}" srcId="{2B137DD7-EF6D-427D-A7C3-8B9F80030FF1}" destId="{7768D89A-FD7A-4041-882A-2DA16D5326B5}" srcOrd="2" destOrd="0" parTransId="{DEC5348C-38BA-4D85-AC63-A98E3F7BCF0E}" sibTransId="{1F2401E4-D3D7-41AB-AF79-E3A87E935107}"/>
-    <dgm:cxn modelId="{24AE42DB-C02F-469C-9131-BD100F347723}" type="presOf" srcId="{79EF781F-4DF7-4C2F-BB46-C841FE6B6FEE}" destId="{29991A5B-2369-4089-8BAB-88A89190D681}" srcOrd="0" destOrd="0" presId="urn:microsoft.com/office/officeart/2005/8/layout/hList1"/>
-    <dgm:cxn modelId="{867ED4DD-3751-4512-BBEB-F8EE4A8B2CFD}" type="presOf" srcId="{7768D89A-FD7A-4041-882A-2DA16D5326B5}" destId="{E0DFD955-4FAF-4814-BFE5-7EE315E0E314}" srcOrd="0" destOrd="2" presId="urn:microsoft.com/office/officeart/2005/8/layout/hList1"/>
-    <dgm:cxn modelId="{569510E2-98F3-4C7F-ABB7-99DD4C85FBFC}" type="presOf" srcId="{6C373C65-5DF7-435D-A2A7-046A1B4FA158}" destId="{A93AB908-25A2-4594-9F60-57F85A896FF8}" srcOrd="0" destOrd="0" presId="urn:microsoft.com/office/officeart/2005/8/layout/hList1"/>
-    <dgm:cxn modelId="{1FCE32E7-3B93-4061-974A-204F2DAC3CF5}" srcId="{2B137DD7-EF6D-427D-A7C3-8B9F80030FF1}" destId="{1673CE20-5B34-4F6E-9BDC-DCCE304ADB53}" srcOrd="0" destOrd="0" parTransId="{BEA4A0C5-5F4D-45B5-A9D6-7F16C774444B}" sibTransId="{73036574-7C88-46C7-BBE6-CCE02A7996AA}"/>
     <dgm:cxn modelId="{71E6E5FC-3B0C-4DA8-82B9-4CFBBA00FD61}" srcId="{79EF781F-4DF7-4C2F-BB46-C841FE6B6FEE}" destId="{9B724F38-279D-4188-89FB-FCAE1AA2C003}" srcOrd="2" destOrd="0" parTransId="{4AB3FD38-8CBA-412E-8E76-FBE6F2942AED}" sibTransId="{7AC18DD3-BBCC-40B4-9F59-1EA94AE53D81}"/>
-    <dgm:cxn modelId="{83ED0A6C-6DF6-40AF-BF99-894FCF7AA3DA}" type="presParOf" srcId="{325F7119-C85C-4413-BC94-193F7E3763E9}" destId="{266FD531-8B7B-42E4-9440-FEE7FBD979B9}" srcOrd="0" destOrd="0" presId="urn:microsoft.com/office/officeart/2005/8/layout/hList1"/>
-    <dgm:cxn modelId="{537F5BC2-EE9F-4A9A-B74E-B857677D5016}" type="presParOf" srcId="{266FD531-8B7B-42E4-9440-FEE7FBD979B9}" destId="{29991A5B-2369-4089-8BAB-88A89190D681}" srcOrd="0" destOrd="0" presId="urn:microsoft.com/office/officeart/2005/8/layout/hList1"/>
-    <dgm:cxn modelId="{05D9C5A9-1BAA-40B0-8C19-A478BF263498}" type="presParOf" srcId="{266FD531-8B7B-42E4-9440-FEE7FBD979B9}" destId="{A93AB908-25A2-4594-9F60-57F85A896FF8}" srcOrd="1" destOrd="0" presId="urn:microsoft.com/office/officeart/2005/8/layout/hList1"/>
-    <dgm:cxn modelId="{398FCCFE-5800-432F-8EE0-1E06AD815C25}" type="presParOf" srcId="{325F7119-C85C-4413-BC94-193F7E3763E9}" destId="{2DF0864C-C74D-412B-AD85-497296EDCE94}" srcOrd="1" destOrd="0" presId="urn:microsoft.com/office/officeart/2005/8/layout/hList1"/>
-    <dgm:cxn modelId="{A684B7F7-0C6C-4CB5-BF10-3B588EC44774}" type="presParOf" srcId="{325F7119-C85C-4413-BC94-193F7E3763E9}" destId="{2FDDCA28-6D74-4EBD-85B6-139F0C1C46E8}" srcOrd="2" destOrd="0" presId="urn:microsoft.com/office/officeart/2005/8/layout/hList1"/>
-    <dgm:cxn modelId="{1BE32929-812B-4F10-BB2D-0E6E575E9BA2}" type="presParOf" srcId="{2FDDCA28-6D74-4EBD-85B6-139F0C1C46E8}" destId="{2C59AD4A-3DFC-4747-8593-9299AE6C9F39}" srcOrd="0" destOrd="0" presId="urn:microsoft.com/office/officeart/2005/8/layout/hList1"/>
-    <dgm:cxn modelId="{8E2F8A3C-0F2F-424E-980E-B9426B3A2A1A}" type="presParOf" srcId="{2FDDCA28-6D74-4EBD-85B6-139F0C1C46E8}" destId="{E0DFD955-4FAF-4814-BFE5-7EE315E0E314}" srcOrd="1" destOrd="0" presId="urn:microsoft.com/office/officeart/2005/8/layout/hList1"/>
+    <dgm:cxn modelId="{B0AB9E23-460F-48E5-8E30-671CED69D75F}" type="presOf" srcId="{7768D89A-FD7A-4041-882A-2DA16D5326B5}" destId="{E0DFD955-4FAF-4814-BFE5-7EE315E0E314}" srcOrd="0" destOrd="2" presId="urn:microsoft.com/office/officeart/2005/8/layout/hList1"/>
+    <dgm:cxn modelId="{722EA107-3890-458F-B32D-34715A513857}" type="presParOf" srcId="{325F7119-C85C-4413-BC94-193F7E3763E9}" destId="{266FD531-8B7B-42E4-9440-FEE7FBD979B9}" srcOrd="0" destOrd="0" presId="urn:microsoft.com/office/officeart/2005/8/layout/hList1"/>
+    <dgm:cxn modelId="{DB99064C-C94E-444A-917D-1054D497A2E2}" type="presParOf" srcId="{266FD531-8B7B-42E4-9440-FEE7FBD979B9}" destId="{29991A5B-2369-4089-8BAB-88A89190D681}" srcOrd="0" destOrd="0" presId="urn:microsoft.com/office/officeart/2005/8/layout/hList1"/>
+    <dgm:cxn modelId="{EE1CD8CA-3B60-45C3-B3A2-3CE546979654}" type="presParOf" srcId="{266FD531-8B7B-42E4-9440-FEE7FBD979B9}" destId="{A93AB908-25A2-4594-9F60-57F85A896FF8}" srcOrd="1" destOrd="0" presId="urn:microsoft.com/office/officeart/2005/8/layout/hList1"/>
+    <dgm:cxn modelId="{749A51B6-6FBA-4642-BF7B-6A8984DF1842}" type="presParOf" srcId="{325F7119-C85C-4413-BC94-193F7E3763E9}" destId="{2DF0864C-C74D-412B-AD85-497296EDCE94}" srcOrd="1" destOrd="0" presId="urn:microsoft.com/office/officeart/2005/8/layout/hList1"/>
+    <dgm:cxn modelId="{00ABB276-ECCA-4AC3-B7EC-035396A52279}" type="presParOf" srcId="{325F7119-C85C-4413-BC94-193F7E3763E9}" destId="{2FDDCA28-6D74-4EBD-85B6-139F0C1C46E8}" srcOrd="2" destOrd="0" presId="urn:microsoft.com/office/officeart/2005/8/layout/hList1"/>
+    <dgm:cxn modelId="{203E4B15-FE96-46B6-BD62-5BACDD9AE51A}" type="presParOf" srcId="{2FDDCA28-6D74-4EBD-85B6-139F0C1C46E8}" destId="{2C59AD4A-3DFC-4747-8593-9299AE6C9F39}" srcOrd="0" destOrd="0" presId="urn:microsoft.com/office/officeart/2005/8/layout/hList1"/>
+    <dgm:cxn modelId="{F138AA59-7FE1-49E3-B216-C321563F5F80}" type="presParOf" srcId="{2FDDCA28-6D74-4EBD-85B6-139F0C1C46E8}" destId="{E0DFD955-4FAF-4814-BFE5-7EE315E0E314}" srcOrd="1" destOrd="0" presId="urn:microsoft.com/office/officeart/2005/8/layout/hList1"/>
   </dgm:cxnLst>
   <dgm:bg/>
   <dgm:whole/>
@@ -3162,7 +3107,7 @@
       </dsp:nvSpPr>
       <dsp:spPr>
         <a:xfrm>
-          <a:off x="25" y="3811"/>
+          <a:off x="25" y="17643"/>
           <a:ext cx="2464606" cy="432000"/>
         </a:xfrm>
         <a:prstGeom prst="rect">
@@ -3210,7 +3155,7 @@
         </a:bodyPr>
         <a:lstStyle/>
         <a:p>
-          <a:pPr marL="0" lvl="0" indent="0" algn="ctr" defTabSz="533400">
+          <a:pPr lvl="0" algn="ctr" defTabSz="533400">
             <a:lnSpc>
               <a:spcPct val="90000"/>
             </a:lnSpc>
@@ -3220,7 +3165,6 @@
             <a:spcAft>
               <a:spcPct val="35000"/>
             </a:spcAft>
-            <a:buNone/>
           </a:pPr>
           <a:r>
             <a:rPr lang="zh-TW" altLang="en-US" sz="1200" kern="1200"/>
@@ -3230,7 +3174,7 @@
         </a:p>
       </dsp:txBody>
       <dsp:txXfrm>
-        <a:off x="25" y="3811"/>
+        <a:off x="25" y="17643"/>
         <a:ext cx="2464606" cy="432000"/>
       </dsp:txXfrm>
     </dsp:sp>
@@ -3241,8 +3185,8 @@
       </dsp:nvSpPr>
       <dsp:spPr>
         <a:xfrm>
-          <a:off x="25" y="435811"/>
-          <a:ext cx="2464606" cy="912926"/>
+          <a:off x="25" y="449643"/>
+          <a:ext cx="2464606" cy="885262"/>
         </a:xfrm>
         <a:prstGeom prst="rect">
           <a:avLst/>
@@ -3301,7 +3245,7 @@
             <a:spcAft>
               <a:spcPct val="15000"/>
             </a:spcAft>
-            <a:buChar char="•"/>
+            <a:buChar char="••"/>
           </a:pPr>
           <a:r>
             <a:rPr lang="zh-TW" altLang="en-US" sz="1400" kern="1200"/>
@@ -3320,7 +3264,7 @@
             <a:spcAft>
               <a:spcPct val="15000"/>
             </a:spcAft>
-            <a:buChar char="•"/>
+            <a:buChar char="••"/>
           </a:pPr>
           <a:r>
             <a:rPr lang="zh-TW" altLang="en-US" sz="1400" kern="1200"/>
@@ -3339,7 +3283,7 @@
             <a:spcAft>
               <a:spcPct val="15000"/>
             </a:spcAft>
-            <a:buChar char="•"/>
+            <a:buChar char="••"/>
           </a:pPr>
           <a:r>
             <a:rPr lang="en-CA" sz="1400" kern="1200"/>
@@ -3348,8 +3292,8 @@
         </a:p>
       </dsp:txBody>
       <dsp:txXfrm>
-        <a:off x="25" y="435811"/>
-        <a:ext cx="2464606" cy="912926"/>
+        <a:off x="25" y="449643"/>
+        <a:ext cx="2464606" cy="885262"/>
       </dsp:txXfrm>
     </dsp:sp>
     <dsp:sp modelId="{2C59AD4A-3DFC-4747-8593-9299AE6C9F39}">
@@ -3359,7 +3303,7 @@
       </dsp:nvSpPr>
       <dsp:spPr>
         <a:xfrm>
-          <a:off x="2809677" y="3811"/>
+          <a:off x="2809677" y="17643"/>
           <a:ext cx="2464606" cy="432000"/>
         </a:xfrm>
         <a:prstGeom prst="rect">
@@ -3407,7 +3351,7 @@
         </a:bodyPr>
         <a:lstStyle/>
         <a:p>
-          <a:pPr marL="0" lvl="0" indent="0" algn="ctr" defTabSz="622300">
+          <a:pPr lvl="0" algn="ctr" defTabSz="622300">
             <a:lnSpc>
               <a:spcPct val="90000"/>
             </a:lnSpc>
@@ -3417,7 +3361,6 @@
             <a:spcAft>
               <a:spcPct val="35000"/>
             </a:spcAft>
-            <a:buNone/>
           </a:pPr>
           <a:r>
             <a:rPr lang="zh-TW" altLang="en-US" sz="1400" kern="1200"/>
@@ -3427,7 +3370,7 @@
         </a:p>
       </dsp:txBody>
       <dsp:txXfrm>
-        <a:off x="2809677" y="3811"/>
+        <a:off x="2809677" y="17643"/>
         <a:ext cx="2464606" cy="432000"/>
       </dsp:txXfrm>
     </dsp:sp>
@@ -3438,8 +3381,8 @@
       </dsp:nvSpPr>
       <dsp:spPr>
         <a:xfrm>
-          <a:off x="2809677" y="435811"/>
-          <a:ext cx="2464606" cy="912926"/>
+          <a:off x="2809677" y="449643"/>
+          <a:ext cx="2464606" cy="885262"/>
         </a:xfrm>
         <a:prstGeom prst="rect">
           <a:avLst/>
@@ -3498,7 +3441,7 @@
             <a:spcAft>
               <a:spcPct val="15000"/>
             </a:spcAft>
-            <a:buChar char="•"/>
+            <a:buChar char="••"/>
           </a:pPr>
           <a:r>
             <a:rPr lang="zh-TW" altLang="en-US" sz="1400" kern="1200"/>
@@ -3517,7 +3460,7 @@
             <a:spcAft>
               <a:spcPct val="15000"/>
             </a:spcAft>
-            <a:buChar char="•"/>
+            <a:buChar char="••"/>
           </a:pPr>
           <a:r>
             <a:rPr lang="zh-TW" altLang="en-US" sz="1400" kern="1200"/>
@@ -3536,7 +3479,7 @@
             <a:spcAft>
               <a:spcPct val="15000"/>
             </a:spcAft>
-            <a:buChar char="•"/>
+            <a:buChar char="••"/>
           </a:pPr>
           <a:r>
             <a:rPr lang="zh-TW" altLang="en-US" sz="1400" kern="1200"/>
@@ -3546,8 +3489,8 @@
         </a:p>
       </dsp:txBody>
       <dsp:txXfrm>
-        <a:off x="2809677" y="435811"/>
-        <a:ext cx="2464606" cy="912926"/>
+        <a:off x="2809677" y="449643"/>
+        <a:ext cx="2464606" cy="885262"/>
       </dsp:txXfrm>
     </dsp:sp>
   </dsp:spTree>
